--- a/media/templatedocs/minuta_proyectos.docx
+++ b/media/templatedocs/minuta_proyectos.docx
@@ -135,7 +135,25 @@
           <w:sz w:val="20"/>
           <w:szCs w:val="20"/>
         </w:rPr>
-        <w:t xml:space="preserve">, reunidos en las oficinas que ocupa la Dirección de Coordinación de Órganos Internos de Control Sectorial ”C”, ubicadas en el piso 14 de Avenida Arcos de Belén, Número 2, Colonia Doctores, C.P. 06720, Alcaldía Cuauhtémoc, Ciudad de México, con fundamento en las fracciones V y XXVI del artículo 265 del Reglamento Interior del Poder Ejecutivo y de la Administración Pública de la Ciudad de México, </w:t>
+        <w:t>, reunidos en las oficinas que ocupa la Dirección de Coordinación de Órganos Internos de Control Sectorial ”</w:t>
+      </w:r>
+      <w:r>
+        <w:rPr>
+          <w:bCs/>
+          <w:color w:val="595959" w:themeColor="text1" w:themeTint="A6"/>
+          <w:sz w:val="20"/>
+          <w:szCs w:val="20"/>
+        </w:rPr>
+        <w:t>P34</w:t>
+      </w:r>
+      <w:r>
+        <w:rPr>
+          <w:bCs/>
+          <w:color w:val="595959" w:themeColor="text1" w:themeTint="A6"/>
+          <w:sz w:val="20"/>
+          <w:szCs w:val="20"/>
+        </w:rPr>
+        <w:t xml:space="preserve">”, ubicadas en el piso 14 de Avenida Arcos de Belén, Número 2, Colonia Doctores, C.P. 06720, Alcaldía Cuauhtémoc, Ciudad de México, con fundamento en las fracciones V y XXVI del artículo 265 del Reglamento Interior del Poder Ejecutivo y de la Administración Pública de la Ciudad de México, </w:t>
       </w:r>
       <w:r>
         <w:rPr>
@@ -1137,7 +1155,25 @@
           <w:sz w:val="20"/>
           <w:szCs w:val="20"/>
         </w:rPr>
-        <w:t>. En consecuencia, esta Dirección de Coordinación de Órganos Internos de Control Sectorial "C" llevó a cabo la revisión de la documentación presentada por el Órgano Interno de Control, de conformidad con la cédula de supervisión</w:t>
+        <w:t>. En consecuencia, esta Dirección de Coordinación de Órganos Internos de Control Sectorial "</w:t>
+      </w:r>
+      <w:r>
+        <w:rPr>
+          <w:bCs/>
+          <w:color w:val="595959" w:themeColor="text1" w:themeTint="A6"/>
+          <w:sz w:val="20"/>
+          <w:szCs w:val="20"/>
+        </w:rPr>
+        <w:t>P34</w:t>
+      </w:r>
+      <w:r>
+        <w:rPr>
+          <w:bCs/>
+          <w:color w:val="595959" w:themeColor="text1" w:themeTint="A6"/>
+          <w:sz w:val="20"/>
+          <w:szCs w:val="20"/>
+        </w:rPr>
+        <w:t>" llevó a cabo la revisión de la documentación presentada por el Órgano Interno de Control, de conformidad con la cédula de supervisión</w:t>
       </w:r>
       <w:r>
         <w:rPr>
@@ -2222,27 +2258,7 @@
                 <w:sz w:val="16"/>
                 <w:szCs w:val="24"/>
               </w:rPr>
-              <w:t xml:space="preserve">Debe hacer mención </w:t>
-            </w:r>
-            <w:proofErr w:type="gramStart"/>
-            <w:r>
-              <w:rPr>
-                <w:rFonts w:eastAsia="Times New Roman"/>
-                <w:color w:val="595959" w:themeColor="text1" w:themeTint="A6"/>
-                <w:sz w:val="16"/>
-                <w:szCs w:val="24"/>
-              </w:rPr>
-              <w:t>al</w:t>
-            </w:r>
-            <w:proofErr w:type="gramEnd"/>
-            <w:r>
-              <w:rPr>
-                <w:rFonts w:eastAsia="Times New Roman"/>
-                <w:color w:val="595959" w:themeColor="text1" w:themeTint="A6"/>
-                <w:sz w:val="16"/>
-                <w:szCs w:val="24"/>
-              </w:rPr>
-              <w:t xml:space="preserve"> periodo auditado.</w:t>
+              <w:t>Debe hacer mención al periodo auditado.</w:t>
             </w:r>
           </w:p>
         </w:tc>
@@ -2521,6 +2537,7 @@
                 <w:sz w:val="16"/>
                 <w:szCs w:val="24"/>
               </w:rPr>
+              <w:lastRenderedPageBreak/>
               <w:t>Debe ser congruente con la finalidad genérica de la auditoria.</w:t>
             </w:r>
           </w:p>
@@ -2614,7 +2631,6 @@
                 <w:sz w:val="16"/>
                 <w:szCs w:val="24"/>
               </w:rPr>
-              <w:lastRenderedPageBreak/>
               <w:t>Debe existir congruencia lógica entre los efectos y las observaciones.</w:t>
             </w:r>
           </w:p>
@@ -4582,6 +4598,7 @@
                 <w:sz w:val="16"/>
                 <w:szCs w:val="24"/>
               </w:rPr>
+              <w:lastRenderedPageBreak/>
               <w:t>Cuando las observaciones sean susceptibles de cuantificarse, deberán especificar claramente los importes observados y sujetos de aclaración.</w:t>
             </w:r>
           </w:p>
@@ -4675,7 +4692,6 @@
                 <w:sz w:val="16"/>
                 <w:szCs w:val="24"/>
               </w:rPr>
-              <w:lastRenderedPageBreak/>
               <w:t>Debe ser congruente con la finalidad genérica de la intervención.</w:t>
             </w:r>
           </w:p>
@@ -6423,6 +6439,7 @@
                 <w:sz w:val="16"/>
                 <w:szCs w:val="24"/>
               </w:rPr>
+              <w:lastRenderedPageBreak/>
               <w:t>Incluye el nombre, clave, descripción de la Revisión de Control Interno, así como el ejercicio sujeto a revisión.</w:t>
             </w:r>
           </w:p>
@@ -6617,7 +6634,6 @@
                 <w:sz w:val="16"/>
                 <w:szCs w:val="24"/>
               </w:rPr>
-              <w:lastRenderedPageBreak/>
               <w:t>Señala el número total de observaciones generadas al término de la revisión.</w:t>
             </w:r>
           </w:p>
@@ -8611,17 +8627,7 @@
           <w:sz w:val="20"/>
           <w:szCs w:val="20"/>
         </w:rPr>
-        <w:t xml:space="preserve"> y Control </w:t>
-      </w:r>
-      <w:r>
-        <w:rPr>
-          <w:bCs/>
-          <w:color w:val="595959" w:themeColor="text1" w:themeTint="A6"/>
-          <w:sz w:val="20"/>
-          <w:szCs w:val="20"/>
-        </w:rPr>
-        <w:lastRenderedPageBreak/>
-        <w:t xml:space="preserve">Interno de la Administración </w:t>
+        <w:t xml:space="preserve"> y Control Interno de la Administración </w:t>
       </w:r>
       <w:r>
         <w:rPr>
@@ -8854,7 +8860,25 @@
           <w:sz w:val="20"/>
           <w:szCs w:val="20"/>
         </w:rPr>
-        <w:t xml:space="preserve"> de Coordinacion de Órganos Internos de Control Sectorial “C”, para llevar a cabo las medidas conducentes con la finalidad de realizar una adecuada ejecución de las actividades de fiscalización.</w:t>
+        <w:t xml:space="preserve"> de Coordinacion de Órganos Internos de Control Sectorial “</w:t>
+      </w:r>
+      <w:r>
+        <w:rPr>
+          <w:bCs/>
+          <w:color w:val="595959" w:themeColor="text1" w:themeTint="A6"/>
+          <w:sz w:val="20"/>
+          <w:szCs w:val="20"/>
+        </w:rPr>
+        <w:t>P34</w:t>
+      </w:r>
+      <w:r>
+        <w:rPr>
+          <w:bCs/>
+          <w:color w:val="595959" w:themeColor="text1" w:themeTint="A6"/>
+          <w:sz w:val="20"/>
+          <w:szCs w:val="20"/>
+        </w:rPr>
+        <w:t>”, para llevar a cabo las medidas conducentes con la finalidad de realizar una adecuada ejecución de las actividades de fiscalización.</w:t>
       </w:r>
     </w:p>
     <w:p>
@@ -8923,27 +8947,7 @@
           <w:sz w:val="20"/>
           <w:szCs w:val="20"/>
         </w:rPr>
-        <w:t xml:space="preserve">C I E R </w:t>
-      </w:r>
-      <w:proofErr w:type="spellStart"/>
-      <w:r>
-        <w:rPr>
-          <w:b/>
-          <w:color w:val="595959" w:themeColor="text1" w:themeTint="A6"/>
-          <w:sz w:val="20"/>
-          <w:szCs w:val="20"/>
-        </w:rPr>
-        <w:t>R</w:t>
-      </w:r>
-      <w:proofErr w:type="spellEnd"/>
-      <w:r>
-        <w:rPr>
-          <w:b/>
-          <w:color w:val="595959" w:themeColor="text1" w:themeTint="A6"/>
-          <w:sz w:val="20"/>
-          <w:szCs w:val="20"/>
-        </w:rPr>
-        <w:t xml:space="preserve"> E  D E  L A  M I N U T A</w:t>
+        <w:t>C I E R R E  D E  L A  M I N U T A</w:t>
       </w:r>
       <w:r>
         <w:rPr>
@@ -9097,7 +9101,25 @@
           <w:sz w:val="20"/>
           <w:szCs w:val="20"/>
         </w:rPr>
-        <w:t xml:space="preserve"> elaborándose en dos tantos originales, uno de los cuales es para el archivo de la Dirección de Coordinación de Órganos Internos de Control Sectorial "C" y el otro, para el Órgano Interno de Control en</w:t>
+        <w:t xml:space="preserve"> elaborándose en dos tantos originales, uno de los cuales es para el archivo de la Dirección de Coordinación de Órganos Internos de Control Sectorial "</w:t>
+      </w:r>
+      <w:r>
+        <w:rPr>
+          <w:bCs/>
+          <w:color w:val="595959" w:themeColor="text1" w:themeTint="A6"/>
+          <w:sz w:val="20"/>
+          <w:szCs w:val="20"/>
+        </w:rPr>
+        <w:t>P34</w:t>
+      </w:r>
+      <w:r>
+        <w:rPr>
+          <w:bCs/>
+          <w:color w:val="595959" w:themeColor="text1" w:themeTint="A6"/>
+          <w:sz w:val="20"/>
+          <w:szCs w:val="20"/>
+        </w:rPr>
+        <w:t>" y el otro, para el Órgano Interno de Control en</w:t>
       </w:r>
       <w:r>
         <w:rPr>
@@ -9122,7 +9144,23 @@
           <w:sz w:val="20"/>
           <w:szCs w:val="20"/>
         </w:rPr>
-        <w:t xml:space="preserve">, adjunto como anexo a la misma se encuentran los comentarios a los proyectos presentados, mismos que fueron señalados por la Dirección de Coordinación de Órganos Internos de Control Sectorial “C” al </w:t>
+        <w:t>, adjunto como anexo a la misma se encuentran los comentarios a los proyectos presentados, mismos que fueron señalados por la Dirección de Coordinación de Órganos Internos de Control Sectorial “</w:t>
+      </w:r>
+      <w:r>
+        <w:rPr>
+          <w:color w:val="595959" w:themeColor="text1" w:themeTint="A6"/>
+          <w:sz w:val="20"/>
+          <w:szCs w:val="20"/>
+        </w:rPr>
+        <w:t>P34</w:t>
+      </w:r>
+      <w:r>
+        <w:rPr>
+          <w:color w:val="595959" w:themeColor="text1" w:themeTint="A6"/>
+          <w:sz w:val="20"/>
+          <w:szCs w:val="20"/>
+        </w:rPr>
+        <w:t xml:space="preserve">” al </w:t>
       </w:r>
       <w:r>
         <w:rPr>
@@ -9204,53 +9242,50 @@
                 <w:b/>
                 <w:color w:val="595959"/>
               </w:rPr>
-              <w:t>POR LA DIRECCIÓN DE COORDINACIÓN DE ÓRGANOS INTERNOS DE CONTROL SECTORIAL “C”</w:t>
-            </w:r>
-          </w:p>
-        </w:tc>
-        <w:tc>
-          <w:tcPr>
-            <w:tcW w:w="284" w:type="dxa"/>
-          </w:tcPr>
-          <w:p>
-            <w:pPr>
-              <w:spacing w:after="0"/>
-              <w:jc w:val="center"/>
-              <w:rPr>
-                <w:color w:val="595959"/>
-              </w:rPr>
-            </w:pPr>
-          </w:p>
-        </w:tc>
-        <w:tc>
-          <w:tcPr>
-            <w:tcW w:w="4562" w:type="dxa"/>
-          </w:tcPr>
-          <w:p>
-            <w:pPr>
-              <w:spacing w:after="0"/>
+              <w:t>POR LA DIRECCIÓN DE COORDINACIÓN DE ÓRGANOS INTERNOS DE CONTROL SECTORIAL “</w:t>
+            </w:r>
+            <w:r>
               <w:rPr>
                 <w:b/>
                 <w:color w:val="595959"/>
               </w:rPr>
-            </w:pPr>
-          </w:p>
-          <w:p>
-            <w:pPr>
-              <w:spacing w:after="0"/>
-              <w:jc w:val="center"/>
+              <w:t>P34</w:t>
+            </w:r>
+            <w:r>
               <w:rPr>
                 <w:b/>
                 <w:color w:val="595959"/>
               </w:rPr>
-            </w:pPr>
-            <w:r>
+              <w:t>”</w:t>
+            </w:r>
+          </w:p>
+        </w:tc>
+        <w:tc>
+          <w:tcPr>
+            <w:tcW w:w="284" w:type="dxa"/>
+          </w:tcPr>
+          <w:p>
+            <w:pPr>
+              <w:spacing w:after="0"/>
+              <w:jc w:val="center"/>
+              <w:rPr>
+                <w:color w:val="595959"/>
+              </w:rPr>
+            </w:pPr>
+          </w:p>
+        </w:tc>
+        <w:tc>
+          <w:tcPr>
+            <w:tcW w:w="4562" w:type="dxa"/>
+          </w:tcPr>
+          <w:p>
+            <w:pPr>
+              <w:spacing w:after="0"/>
               <w:rPr>
                 <w:b/>
                 <w:color w:val="595959"/>
               </w:rPr>
-              <w:t>POR EL ÓRGANO INTERNO DE CONTROL</w:t>
-            </w:r>
+            </w:pPr>
           </w:p>
           <w:p>
             <w:pPr>
@@ -9266,15 +9301,31 @@
                 <w:b/>
                 <w:color w:val="595959"/>
               </w:rPr>
-              <w:t xml:space="preserve">EN </w:t>
-            </w:r>
-            <w:r>
+              <w:t>POR EL ÓRGANO INTERNO DE CONTROL</w:t>
+            </w:r>
+          </w:p>
+          <w:p>
+            <w:pPr>
+              <w:spacing w:after="0"/>
+              <w:jc w:val="center"/>
               <w:rPr>
                 <w:b/>
                 <w:color w:val="595959"/>
-                <w:highlight w:val="yellow"/>
-              </w:rPr>
-              <w:t>P24</w:t>
+              </w:rPr>
+            </w:pPr>
+            <w:r>
+              <w:rPr>
+                <w:b/>
+                <w:color w:val="595959"/>
+              </w:rPr>
+              <w:t xml:space="preserve">EN </w:t>
+            </w:r>
+            <w:r>
+              <w:rPr>
+                <w:b/>
+                <w:color w:val="595959"/>
+              </w:rPr>
+              <w:t>P33</w:t>
             </w:r>
           </w:p>
         </w:tc>
@@ -9844,7 +9895,7 @@
           <w:sz w:val="16"/>
           <w:szCs w:val="16"/>
         </w:rPr>
-        <w:t xml:space="preserve">ESTA HOJA DE FIRMAS FORMA PARTE INTEGRA DE LA MINUTA DE SUPERVISIÓN EN LA QUE PARTICIPÓ LA DIRECCIÓN DE COORDINACIÓN DE ÓRGANOS INTERNOS DE CONTROL SECTORIAL “C” Y </w:t>
+        <w:t>ESTA HOJA DE FIRMAS FORMA PARTE INTEGRA DE LA MINUTA DE SUPERVISIÓN EN LA QUE PARTICIPÓ LA DIRECCIÓN DE COORDINACIÓN DE ÓRGANOS INTERNOS DE CONTROL SECTORIAL “</w:t>
       </w:r>
       <w:r>
         <w:rPr>
@@ -9853,7 +9904,7 @@
           <w:sz w:val="16"/>
           <w:szCs w:val="16"/>
         </w:rPr>
-        <w:t>EL ÓRGANO INTERNO DE CONTROL EN</w:t>
+        <w:t>P34</w:t>
       </w:r>
       <w:r>
         <w:rPr>
@@ -9862,7 +9913,7 @@
           <w:sz w:val="16"/>
           <w:szCs w:val="16"/>
         </w:rPr>
-        <w:t xml:space="preserve"> </w:t>
+        <w:t xml:space="preserve">” Y </w:t>
       </w:r>
       <w:r>
         <w:rPr>
@@ -9870,9 +9921,8 @@
           <w:color w:val="595959" w:themeColor="text1" w:themeTint="A6"/>
           <w:sz w:val="16"/>
           <w:szCs w:val="16"/>
-          <w:highlight w:val="yellow"/>
-        </w:rPr>
-        <w:t>P24</w:t>
+        </w:rPr>
+        <w:t>EL ÓRGANO INTERNO DE CONTROL EN</w:t>
       </w:r>
       <w:r>
         <w:rPr>
@@ -9881,33 +9931,33 @@
           <w:sz w:val="16"/>
           <w:szCs w:val="16"/>
         </w:rPr>
-        <w:t xml:space="preserve">, REALIZADA EL DÍA </w:t>
-      </w:r>
-      <w:r>
-        <w:rPr>
+        <w:t xml:space="preserve"> </w:t>
+      </w:r>
+      <w:r>
+        <w:rPr>
+          <w:bCs/>
           <w:color w:val="595959" w:themeColor="text1" w:themeTint="A6"/>
           <w:sz w:val="16"/>
           <w:szCs w:val="16"/>
-          <w:highlight w:val="yellow"/>
-        </w:rPr>
-        <w:t>P28</w:t>
-      </w:r>
-      <w:r>
-        <w:rPr>
+        </w:rPr>
+        <w:t>P33</w:t>
+      </w:r>
+      <w:r>
+        <w:rPr>
+          <w:bCs/>
           <w:color w:val="595959" w:themeColor="text1" w:themeTint="A6"/>
           <w:sz w:val="16"/>
           <w:szCs w:val="16"/>
         </w:rPr>
-        <w:t xml:space="preserve"> DE </w:t>
+        <w:t xml:space="preserve">, REALIZADA EL DÍA </w:t>
       </w:r>
       <w:r>
         <w:rPr>
           <w:color w:val="595959" w:themeColor="text1" w:themeTint="A6"/>
           <w:sz w:val="16"/>
           <w:szCs w:val="16"/>
-          <w:highlight w:val="yellow"/>
-        </w:rPr>
-        <w:t>P29</w:t>
+        </w:rPr>
+        <w:t>P28</w:t>
       </w:r>
       <w:r>
         <w:rPr>
@@ -9915,7 +9965,7 @@
           <w:sz w:val="16"/>
           <w:szCs w:val="16"/>
         </w:rPr>
-        <w:t xml:space="preserve"> DE</w:t>
+        <w:t xml:space="preserve"> DE </w:t>
       </w:r>
       <w:r>
         <w:rPr>
@@ -9923,14 +9973,29 @@
           <w:sz w:val="16"/>
           <w:szCs w:val="16"/>
         </w:rPr>
-        <w:t xml:space="preserve"> </w:t>
+        <w:t>P29</w:t>
       </w:r>
       <w:r>
         <w:rPr>
           <w:color w:val="595959" w:themeColor="text1" w:themeTint="A6"/>
           <w:sz w:val="16"/>
           <w:szCs w:val="16"/>
-          <w:highlight w:val="yellow"/>
+        </w:rPr>
+        <w:t xml:space="preserve"> DE</w:t>
+      </w:r>
+      <w:r>
+        <w:rPr>
+          <w:color w:val="595959" w:themeColor="text1" w:themeTint="A6"/>
+          <w:sz w:val="16"/>
+          <w:szCs w:val="16"/>
+        </w:rPr>
+        <w:t xml:space="preserve"> </w:t>
+      </w:r>
+      <w:r>
+        <w:rPr>
+          <w:color w:val="595959" w:themeColor="text1" w:themeTint="A6"/>
+          <w:sz w:val="16"/>
+          <w:szCs w:val="16"/>
         </w:rPr>
         <w:t>P30</w:t>
       </w:r>
@@ -10685,7 +10750,7 @@
                               <w:sz w:val="16"/>
                               <w:szCs w:val="16"/>
                             </w:rPr>
-                            <w:t>DIRECCIÓN DE COORDINACIÓN DE ÓRGANOS INTERNOS DE CONTROL SECTORIAL “C”</w:t>
+                            <w:t>DIRECCIÓN DE COORDINACIÓN DE ÓRGANOS INTERNOS DE CONTROL SECTORIAL</w:t>
                           </w:r>
                         </w:p>
                         <w:p>
@@ -10787,7 +10852,7 @@
                         <w:sz w:val="16"/>
                         <w:szCs w:val="16"/>
                       </w:rPr>
-                      <w:t>DIRECCIÓN DE COORDINACIÓN DE ÓRGANOS INTERNOS DE CONTROL SECTORIAL “C”</w:t>
+                      <w:t>DIRECCIÓN DE COORDINACIÓN DE ÓRGANOS INTERNOS DE CONTROL SECTORIAL</w:t>
                     </w:r>
                   </w:p>
                   <w:p>

--- a/media/templatedocs/minuta_proyectos.docx
+++ b/media/templatedocs/minuta_proyectos.docx
@@ -1410,7 +1410,7 @@
                 <w:sz w:val="16"/>
                 <w:szCs w:val="24"/>
               </w:rPr>
-              <w:t xml:space="preserve">Reporte de Observación de Intervención </w:t>
+              <w:t xml:space="preserve">Reporte de Observación </w:t>
             </w:r>
             <w:r>
               <w:rPr>
@@ -2258,7 +2258,27 @@
                 <w:sz w:val="16"/>
                 <w:szCs w:val="24"/>
               </w:rPr>
-              <w:t>Debe hacer mención al periodo auditado.</w:t>
+              <w:t xml:space="preserve">Debe hacer mención </w:t>
+            </w:r>
+            <w:proofErr w:type="gramStart"/>
+            <w:r>
+              <w:rPr>
+                <w:rFonts w:eastAsia="Times New Roman"/>
+                <w:color w:val="595959" w:themeColor="text1" w:themeTint="A6"/>
+                <w:sz w:val="16"/>
+                <w:szCs w:val="24"/>
+              </w:rPr>
+              <w:t>al</w:t>
+            </w:r>
+            <w:proofErr w:type="gramEnd"/>
+            <w:r>
+              <w:rPr>
+                <w:rFonts w:eastAsia="Times New Roman"/>
+                <w:color w:val="595959" w:themeColor="text1" w:themeTint="A6"/>
+                <w:sz w:val="16"/>
+                <w:szCs w:val="24"/>
+              </w:rPr>
+              <w:t xml:space="preserve"> periodo auditado.</w:t>
             </w:r>
           </w:p>
         </w:tc>
@@ -4412,7 +4432,27 @@
                 <w:sz w:val="16"/>
                 <w:szCs w:val="24"/>
               </w:rPr>
-              <w:t>Debe hacer mención al periodo intervenido.</w:t>
+              <w:t xml:space="preserve">Debe hacer mención </w:t>
+            </w:r>
+            <w:proofErr w:type="gramStart"/>
+            <w:r>
+              <w:rPr>
+                <w:rFonts w:eastAsia="Times New Roman"/>
+                <w:color w:val="595959" w:themeColor="text1" w:themeTint="A6"/>
+                <w:sz w:val="16"/>
+                <w:szCs w:val="24"/>
+              </w:rPr>
+              <w:t>al</w:t>
+            </w:r>
+            <w:proofErr w:type="gramEnd"/>
+            <w:r>
+              <w:rPr>
+                <w:rFonts w:eastAsia="Times New Roman"/>
+                <w:color w:val="595959" w:themeColor="text1" w:themeTint="A6"/>
+                <w:sz w:val="16"/>
+                <w:szCs w:val="24"/>
+              </w:rPr>
+              <w:t xml:space="preserve"> periodo intervenido.</w:t>
             </w:r>
           </w:p>
         </w:tc>
@@ -7719,7 +7759,27 @@
                 <w:sz w:val="16"/>
                 <w:szCs w:val="24"/>
               </w:rPr>
-              <w:t>Debe hacer mención al período revisado.</w:t>
+              <w:t xml:space="preserve">Debe hacer mención </w:t>
+            </w:r>
+            <w:proofErr w:type="gramStart"/>
+            <w:r>
+              <w:rPr>
+                <w:rFonts w:eastAsia="Times New Roman"/>
+                <w:color w:val="595959" w:themeColor="text1" w:themeTint="A6"/>
+                <w:sz w:val="16"/>
+                <w:szCs w:val="24"/>
+              </w:rPr>
+              <w:t>al</w:t>
+            </w:r>
+            <w:proofErr w:type="gramEnd"/>
+            <w:r>
+              <w:rPr>
+                <w:rFonts w:eastAsia="Times New Roman"/>
+                <w:color w:val="595959" w:themeColor="text1" w:themeTint="A6"/>
+                <w:sz w:val="16"/>
+                <w:szCs w:val="24"/>
+              </w:rPr>
+              <w:t xml:space="preserve"> período revisado.</w:t>
             </w:r>
           </w:p>
         </w:tc>
@@ -8947,7 +9007,47 @@
           <w:sz w:val="20"/>
           <w:szCs w:val="20"/>
         </w:rPr>
-        <w:t>C I E R R E  D E  L A  M I N U T A</w:t>
+        <w:t xml:space="preserve">C I E R </w:t>
+      </w:r>
+      <w:proofErr w:type="spellStart"/>
+      <w:r>
+        <w:rPr>
+          <w:b/>
+          <w:color w:val="595959" w:themeColor="text1" w:themeTint="A6"/>
+          <w:sz w:val="20"/>
+          <w:szCs w:val="20"/>
+        </w:rPr>
+        <w:t>R</w:t>
+      </w:r>
+      <w:proofErr w:type="spellEnd"/>
+      <w:r>
+        <w:rPr>
+          <w:b/>
+          <w:color w:val="595959" w:themeColor="text1" w:themeTint="A6"/>
+          <w:sz w:val="20"/>
+          <w:szCs w:val="20"/>
+        </w:rPr>
+        <w:t xml:space="preserve"> </w:t>
+      </w:r>
+      <w:proofErr w:type="gramStart"/>
+      <w:r>
+        <w:rPr>
+          <w:b/>
+          <w:color w:val="595959" w:themeColor="text1" w:themeTint="A6"/>
+          <w:sz w:val="20"/>
+          <w:szCs w:val="20"/>
+        </w:rPr>
+        <w:t>E  D</w:t>
+      </w:r>
+      <w:proofErr w:type="gramEnd"/>
+      <w:r>
+        <w:rPr>
+          <w:b/>
+          <w:color w:val="595959" w:themeColor="text1" w:themeTint="A6"/>
+          <w:sz w:val="20"/>
+          <w:szCs w:val="20"/>
+        </w:rPr>
+        <w:t xml:space="preserve"> E  L A  M I N U T A</w:t>
       </w:r>
       <w:r>
         <w:rPr>
